--- a/Sources.docx
+++ b/Sources.docx
@@ -11,6 +11,11 @@
     <w:p/>
     <w:p/>
     <w:p>
+      <w:pPr>
+        <w:rPr>
+          <w:rStyle w:val="Hyperlink"/>
+        </w:rPr>
+      </w:pPr>
       <w:r>
         <w:t xml:space="preserve">Plane Icon: </w:t>
       </w:r>
@@ -22,6 +27,11 @@
           <w:t>Public Domain, https://commons.wikimedia.org/w/index.php?curid=1529037</w:t>
         </w:r>
       </w:hyperlink>
+    </w:p>
+    <w:p>
+      <w:r>
+        <w:t>Radar by Muhammad Atiq from NounProject.com</w:t>
+      </w:r>
     </w:p>
     <w:sectPr>
       <w:pgSz w:w="11906" w:h="16838"/>
